--- a/Docs/Risk assessment and proof of concept.docx
+++ b/Docs/Risk assessment and proof of concept.docx
@@ -4,34 +4,25 @@
   <w:body>
     <w:p>
       <w:pPr>
-        <w:jc w:val="center"/>
-        <w:rPr>
-          <w:b/>
-          <w:bCs/>
-          <w:sz w:val="36"/>
-          <w:szCs w:val="36"/>
-          <w:u w:val="single"/>
+        <w:pStyle w:val="1"/>
+        <w:rPr>
           <w:lang w:val="en-US"/>
         </w:rPr>
       </w:pPr>
       <w:r>
         <w:rPr>
-          <w:b/>
-          <w:bCs/>
-          <w:sz w:val="36"/>
-          <w:szCs w:val="36"/>
-          <w:u w:val="single"/>
           <w:lang w:val="en-US"/>
         </w:rPr>
+        <w:t>5.</w:t>
+      </w:r>
+      <w:r>
+        <w:rPr>
+          <w:lang w:val="en-US"/>
+        </w:rPr>
         <w:t>Risk assessment</w:t>
       </w:r>
       <w:r>
         <w:rPr>
-          <w:b/>
-          <w:bCs/>
-          <w:sz w:val="36"/>
-          <w:szCs w:val="36"/>
-          <w:u w:val="single"/>
           <w:lang w:val="en-US"/>
         </w:rPr>
         <w:t xml:space="preserve"> and proof of concept</w:t>
@@ -46,7 +37,6 @@
         <w:rPr>
           <w:sz w:val="28"/>
           <w:szCs w:val="28"/>
-          <w:lang w:val="en-IL"/>
         </w:rPr>
       </w:pPr>
       <w:r>
@@ -55,7 +45,6 @@
           <w:bCs/>
           <w:sz w:val="28"/>
           <w:szCs w:val="28"/>
-          <w:lang w:val="en-IL"/>
         </w:rPr>
         <w:t>Technical Compatibility:</w:t>
       </w:r>
@@ -69,7 +58,6 @@
         <w:rPr>
           <w:sz w:val="28"/>
           <w:szCs w:val="28"/>
-          <w:lang w:val="en-IL"/>
         </w:rPr>
       </w:pPr>
       <w:r>
@@ -78,7 +66,6 @@
           <w:iCs/>
           <w:sz w:val="28"/>
           <w:szCs w:val="28"/>
-          <w:lang w:val="en-IL"/>
         </w:rPr>
         <w:t>Risk:</w:t>
       </w:r>
@@ -86,7 +73,6 @@
         <w:rPr>
           <w:sz w:val="28"/>
           <w:szCs w:val="28"/>
-          <w:lang w:val="en-IL"/>
         </w:rPr>
         <w:t xml:space="preserve"> The voice coaching app may face challenges in integrating with various devices, operating systems, and microphone configurations.</w:t>
       </w:r>
@@ -100,28 +86,24 @@
         <w:rPr>
           <w:sz w:val="28"/>
           <w:szCs w:val="28"/>
-          <w:lang w:val="en-IL"/>
-        </w:rPr>
-      </w:pPr>
-      <w:proofErr w:type="spellStart"/>
+        </w:rPr>
+      </w:pPr>
       <w:r>
         <w:rPr>
           <w:i/>
           <w:iCs/>
           <w:sz w:val="28"/>
           <w:szCs w:val="28"/>
-          <w:lang w:val="en-IL"/>
-        </w:rPr>
-        <w:t>poc</w:t>
-      </w:r>
-      <w:proofErr w:type="spellEnd"/>
+          <w:lang w:val="en-US"/>
+        </w:rPr>
+        <w:t>POC</w:t>
+      </w:r>
       <w:r>
         <w:rPr>
           <w:i/>
           <w:iCs/>
           <w:sz w:val="28"/>
           <w:szCs w:val="28"/>
-          <w:lang w:val="en-IL"/>
         </w:rPr>
         <w:t>:</w:t>
       </w:r>
@@ -129,7 +111,6 @@
         <w:rPr>
           <w:sz w:val="28"/>
           <w:szCs w:val="28"/>
-          <w:lang w:val="en-IL"/>
         </w:rPr>
         <w:t xml:space="preserve"> Prioritize compatibility testing on diverse devices and operating systems during the proof-of-concept phase. Identify potential issues and address them through adjustments or alternative solutions.</w:t>
       </w:r>
@@ -143,7 +124,6 @@
         <w:rPr>
           <w:sz w:val="28"/>
           <w:szCs w:val="28"/>
-          <w:lang w:val="en-IL"/>
         </w:rPr>
       </w:pPr>
       <w:r>
@@ -152,7 +132,6 @@
           <w:bCs/>
           <w:sz w:val="28"/>
           <w:szCs w:val="28"/>
-          <w:lang w:val="en-IL"/>
         </w:rPr>
         <w:t>User Adoption:</w:t>
       </w:r>
@@ -166,7 +145,6 @@
         <w:rPr>
           <w:sz w:val="28"/>
           <w:szCs w:val="28"/>
-          <w:lang w:val="en-IL"/>
         </w:rPr>
       </w:pPr>
       <w:r>
@@ -175,7 +153,6 @@
           <w:iCs/>
           <w:sz w:val="28"/>
           <w:szCs w:val="28"/>
-          <w:lang w:val="en-IL"/>
         </w:rPr>
         <w:t>Risk:</w:t>
       </w:r>
@@ -183,7 +160,6 @@
         <w:rPr>
           <w:sz w:val="28"/>
           <w:szCs w:val="28"/>
-          <w:lang w:val="en-IL"/>
         </w:rPr>
         <w:t xml:space="preserve"> Users may find the app interface confusing or may resist incorporating it into their routine.</w:t>
       </w:r>
@@ -197,28 +173,24 @@
         <w:rPr>
           <w:sz w:val="28"/>
           <w:szCs w:val="28"/>
-          <w:lang w:val="en-IL"/>
-        </w:rPr>
-      </w:pPr>
-      <w:proofErr w:type="spellStart"/>
+        </w:rPr>
+      </w:pPr>
       <w:r>
         <w:rPr>
           <w:i/>
           <w:iCs/>
           <w:sz w:val="28"/>
           <w:szCs w:val="28"/>
-          <w:lang w:val="en-IL"/>
-        </w:rPr>
-        <w:t>poc</w:t>
-      </w:r>
-      <w:proofErr w:type="spellEnd"/>
+          <w:lang w:val="en-US"/>
+        </w:rPr>
+        <w:t>POC</w:t>
+      </w:r>
       <w:r>
         <w:rPr>
           <w:i/>
           <w:iCs/>
           <w:sz w:val="28"/>
           <w:szCs w:val="28"/>
-          <w:lang w:val="en-IL"/>
         </w:rPr>
         <w:t>:</w:t>
       </w:r>
@@ -226,7 +198,6 @@
         <w:rPr>
           <w:sz w:val="28"/>
           <w:szCs w:val="28"/>
-          <w:lang w:val="en-IL"/>
         </w:rPr>
         <w:t xml:space="preserve"> Conduct user testing during the proof-of-concept to gather feedback on the user interface. Implement iterative design improvements based on user feedback to enhance usability and increase user adoption.</w:t>
       </w:r>
@@ -240,7 +211,6 @@
         <w:rPr>
           <w:sz w:val="28"/>
           <w:szCs w:val="28"/>
-          <w:lang w:val="en-IL"/>
         </w:rPr>
       </w:pPr>
       <w:r>
@@ -249,7 +219,6 @@
           <w:bCs/>
           <w:sz w:val="28"/>
           <w:szCs w:val="28"/>
-          <w:lang w:val="en-IL"/>
         </w:rPr>
         <w:t>Data Security and Privacy:</w:t>
       </w:r>
@@ -263,7 +232,6 @@
         <w:rPr>
           <w:sz w:val="28"/>
           <w:szCs w:val="28"/>
-          <w:lang w:val="en-IL"/>
         </w:rPr>
       </w:pPr>
       <w:r>
@@ -272,7 +240,6 @@
           <w:iCs/>
           <w:sz w:val="28"/>
           <w:szCs w:val="28"/>
-          <w:lang w:val="en-IL"/>
         </w:rPr>
         <w:t>Risk:</w:t>
       </w:r>
@@ -280,7 +247,6 @@
         <w:rPr>
           <w:sz w:val="28"/>
           <w:szCs w:val="28"/>
-          <w:lang w:val="en-IL"/>
         </w:rPr>
         <w:t xml:space="preserve"> Recording and storing voice samples may raise concerns about data security and privacy.</w:t>
       </w:r>
@@ -294,28 +260,24 @@
         <w:rPr>
           <w:sz w:val="28"/>
           <w:szCs w:val="28"/>
-          <w:lang w:val="en-IL"/>
-        </w:rPr>
-      </w:pPr>
-      <w:proofErr w:type="spellStart"/>
+        </w:rPr>
+      </w:pPr>
       <w:r>
         <w:rPr>
           <w:i/>
           <w:iCs/>
           <w:sz w:val="28"/>
           <w:szCs w:val="28"/>
-          <w:lang w:val="en-IL"/>
-        </w:rPr>
-        <w:t>poc</w:t>
-      </w:r>
-      <w:proofErr w:type="spellEnd"/>
+          <w:lang w:val="en-US"/>
+        </w:rPr>
+        <w:t>POC</w:t>
+      </w:r>
       <w:r>
         <w:rPr>
           <w:i/>
           <w:iCs/>
           <w:sz w:val="28"/>
           <w:szCs w:val="28"/>
-          <w:lang w:val="en-IL"/>
         </w:rPr>
         <w:t>:</w:t>
       </w:r>
@@ -323,7 +285,6 @@
         <w:rPr>
           <w:sz w:val="28"/>
           <w:szCs w:val="28"/>
-          <w:lang w:val="en-IL"/>
         </w:rPr>
         <w:t xml:space="preserve"> Implement robust encryption for stored data and ensure compliance with data privacy regulations. Clearly communicate the app's privacy features to users and obtain explicit consent for data usage.</w:t>
       </w:r>
@@ -337,7 +298,6 @@
         <w:rPr>
           <w:sz w:val="28"/>
           <w:szCs w:val="28"/>
-          <w:lang w:val="en-IL"/>
         </w:rPr>
       </w:pPr>
       <w:r>
@@ -346,7 +306,6 @@
           <w:bCs/>
           <w:sz w:val="28"/>
           <w:szCs w:val="28"/>
-          <w:lang w:val="en-IL"/>
         </w:rPr>
         <w:t>Feedback Accuracy:</w:t>
       </w:r>
@@ -360,7 +319,6 @@
         <w:rPr>
           <w:sz w:val="28"/>
           <w:szCs w:val="28"/>
-          <w:lang w:val="en-IL"/>
         </w:rPr>
       </w:pPr>
       <w:r>
@@ -369,7 +327,6 @@
           <w:iCs/>
           <w:sz w:val="28"/>
           <w:szCs w:val="28"/>
-          <w:lang w:val="en-IL"/>
         </w:rPr>
         <w:t>Risk:</w:t>
       </w:r>
@@ -377,7 +334,6 @@
         <w:rPr>
           <w:sz w:val="28"/>
           <w:szCs w:val="28"/>
-          <w:lang w:val="en-IL"/>
         </w:rPr>
         <w:t xml:space="preserve"> The accuracy of the feedback provided by the app may be compromised, leading to misleading recommendations for users.</w:t>
       </w:r>
@@ -391,28 +347,24 @@
         <w:rPr>
           <w:sz w:val="28"/>
           <w:szCs w:val="28"/>
-          <w:lang w:val="en-IL"/>
-        </w:rPr>
-      </w:pPr>
-      <w:proofErr w:type="spellStart"/>
+        </w:rPr>
+      </w:pPr>
       <w:r>
         <w:rPr>
           <w:i/>
           <w:iCs/>
           <w:sz w:val="28"/>
           <w:szCs w:val="28"/>
-          <w:lang w:val="en-IL"/>
-        </w:rPr>
-        <w:t>poc</w:t>
-      </w:r>
-      <w:proofErr w:type="spellEnd"/>
+          <w:lang w:val="en-US"/>
+        </w:rPr>
+        <w:t>POC</w:t>
+      </w:r>
       <w:r>
         <w:rPr>
           <w:i/>
           <w:iCs/>
           <w:sz w:val="28"/>
           <w:szCs w:val="28"/>
-          <w:lang w:val="en-IL"/>
         </w:rPr>
         <w:t>:</w:t>
       </w:r>
@@ -420,7 +372,6 @@
         <w:rPr>
           <w:sz w:val="28"/>
           <w:szCs w:val="28"/>
-          <w:lang w:val="en-IL"/>
         </w:rPr>
         <w:t xml:space="preserve"> Rigorous testing of the feedback algorithms during the proof-of-concept phase. Implement continuous monitoring and improvement mechanisms for the accuracy of feedback.</w:t>
       </w:r>
@@ -432,13 +383,12 @@
           <w:bCs/>
           <w:sz w:val="28"/>
           <w:szCs w:val="28"/>
-          <w:lang w:val="en-IL"/>
         </w:rPr>
       </w:pPr>
     </w:p>
     <w:p>
       <w:pPr>
-        <w:pStyle w:val="ListParagraph"/>
+        <w:pStyle w:val="a9"/>
         <w:numPr>
           <w:ilvl w:val="0"/>
           <w:numId w:val="1"/>
@@ -446,7 +396,6 @@
         <w:rPr>
           <w:sz w:val="28"/>
           <w:szCs w:val="28"/>
-          <w:lang w:val="en-IL"/>
         </w:rPr>
       </w:pPr>
       <w:r>
@@ -455,7 +404,6 @@
           <w:bCs/>
           <w:sz w:val="28"/>
           <w:szCs w:val="28"/>
-          <w:lang w:val="en-IL"/>
         </w:rPr>
         <w:lastRenderedPageBreak/>
         <w:t>Real-time Voice Sampling:</w:t>
@@ -470,7 +418,6 @@
         <w:rPr>
           <w:sz w:val="28"/>
           <w:szCs w:val="28"/>
-          <w:lang w:val="en-IL"/>
         </w:rPr>
       </w:pPr>
       <w:r>
@@ -479,7 +426,6 @@
           <w:iCs/>
           <w:sz w:val="28"/>
           <w:szCs w:val="28"/>
-          <w:lang w:val="en-IL"/>
         </w:rPr>
         <w:t>Risk:</w:t>
       </w:r>
@@ -487,7 +433,6 @@
         <w:rPr>
           <w:sz w:val="28"/>
           <w:szCs w:val="28"/>
-          <w:lang w:val="en-IL"/>
         </w:rPr>
         <w:t xml:space="preserve"> Implementing real-time voice sampling may pose challenges in terms of system performance, responsiveness, and accuracy of feedback.</w:t>
       </w:r>
@@ -501,28 +446,24 @@
         <w:rPr>
           <w:sz w:val="28"/>
           <w:szCs w:val="28"/>
-          <w:lang w:val="en-IL"/>
-        </w:rPr>
-      </w:pPr>
-      <w:proofErr w:type="spellStart"/>
+        </w:rPr>
+      </w:pPr>
       <w:r>
         <w:rPr>
           <w:i/>
           <w:iCs/>
           <w:sz w:val="28"/>
           <w:szCs w:val="28"/>
-          <w:lang w:val="en-IL"/>
-        </w:rPr>
-        <w:t>poc</w:t>
-      </w:r>
-      <w:proofErr w:type="spellEnd"/>
+          <w:lang w:val="en-US"/>
+        </w:rPr>
+        <w:t>POC</w:t>
+      </w:r>
       <w:r>
         <w:rPr>
           <w:i/>
           <w:iCs/>
           <w:sz w:val="28"/>
           <w:szCs w:val="28"/>
-          <w:lang w:val="en-IL"/>
         </w:rPr>
         <w:t>:</w:t>
       </w:r>
@@ -530,14 +471,13 @@
         <w:rPr>
           <w:sz w:val="28"/>
           <w:szCs w:val="28"/>
-          <w:lang w:val="en-IL"/>
         </w:rPr>
         <w:t xml:space="preserve"> Conduct extensive testing on different devices and network conditions to ensure real-time functionality. Implement optimizations based on performance testing results.</w:t>
       </w:r>
     </w:p>
     <w:p>
       <w:pPr>
-        <w:pStyle w:val="ListParagraph"/>
+        <w:pStyle w:val="a9"/>
         <w:numPr>
           <w:ilvl w:val="0"/>
           <w:numId w:val="1"/>
@@ -545,7 +485,6 @@
         <w:rPr>
           <w:sz w:val="28"/>
           <w:szCs w:val="28"/>
-          <w:lang w:val="en-IL"/>
         </w:rPr>
       </w:pPr>
       <w:r>
@@ -554,7 +493,6 @@
           <w:bCs/>
           <w:sz w:val="28"/>
           <w:szCs w:val="28"/>
-          <w:lang w:val="en-IL"/>
         </w:rPr>
         <w:t>Understanding Hebrew:</w:t>
       </w:r>
@@ -568,7 +506,6 @@
         <w:rPr>
           <w:sz w:val="28"/>
           <w:szCs w:val="28"/>
-          <w:lang w:val="en-IL"/>
         </w:rPr>
       </w:pPr>
       <w:r>
@@ -577,7 +514,6 @@
           <w:iCs/>
           <w:sz w:val="28"/>
           <w:szCs w:val="28"/>
-          <w:lang w:val="en-IL"/>
         </w:rPr>
         <w:t>Risk:</w:t>
       </w:r>
@@ -585,7 +521,6 @@
         <w:rPr>
           <w:sz w:val="28"/>
           <w:szCs w:val="28"/>
-          <w:lang w:val="en-IL"/>
         </w:rPr>
         <w:t xml:space="preserve"> The app may face difficulties in accurately assessing voice samples and providing meaningful feedback for users practicing in Hebrew.</w:t>
       </w:r>
@@ -599,28 +534,24 @@
         <w:rPr>
           <w:sz w:val="28"/>
           <w:szCs w:val="28"/>
-          <w:lang w:val="en-IL"/>
-        </w:rPr>
-      </w:pPr>
-      <w:proofErr w:type="spellStart"/>
+        </w:rPr>
+      </w:pPr>
       <w:r>
         <w:rPr>
           <w:i/>
           <w:iCs/>
           <w:sz w:val="28"/>
           <w:szCs w:val="28"/>
-          <w:lang w:val="en-IL"/>
-        </w:rPr>
-        <w:t>poc</w:t>
-      </w:r>
-      <w:proofErr w:type="spellEnd"/>
+          <w:lang w:val="en-US"/>
+        </w:rPr>
+        <w:t>POC</w:t>
+      </w:r>
       <w:r>
         <w:rPr>
           <w:i/>
           <w:iCs/>
           <w:sz w:val="28"/>
           <w:szCs w:val="28"/>
-          <w:lang w:val="en-IL"/>
         </w:rPr>
         <w:t>:</w:t>
       </w:r>
@@ -628,7 +559,6 @@
         <w:rPr>
           <w:sz w:val="28"/>
           <w:szCs w:val="28"/>
-          <w:lang w:val="en-IL"/>
         </w:rPr>
         <w:t xml:space="preserve"> Collaborate with language experts and native speakers to enhance the app's understanding of Hebrew pronunciation. Implement targeted exercises and assessments specific to the nuances of the Hebrew language.</w:t>
       </w:r>
@@ -638,7 +568,6 @@
         <w:rPr>
           <w:sz w:val="28"/>
           <w:szCs w:val="28"/>
-          <w:lang w:val="en-IL"/>
         </w:rPr>
       </w:pPr>
     </w:p>
@@ -1294,15 +1223,15 @@
     <w:lsdException w:name="Unresolved Mention" w:semiHidden="1" w:unhideWhenUsed="1"/>
     <w:lsdException w:name="Smart Link" w:semiHidden="1" w:unhideWhenUsed="1"/>
   </w:latentStyles>
-  <w:style w:type="paragraph" w:default="1" w:styleId="Normal">
+  <w:style w:type="paragraph" w:default="1" w:styleId="a">
     <w:name w:val="Normal"/>
     <w:qFormat/>
   </w:style>
-  <w:style w:type="paragraph" w:styleId="Heading1">
+  <w:style w:type="paragraph" w:styleId="1">
     <w:name w:val="heading 1"/>
-    <w:basedOn w:val="Normal"/>
-    <w:next w:val="Normal"/>
-    <w:link w:val="Heading1Char"/>
+    <w:basedOn w:val="a"/>
+    <w:next w:val="a"/>
+    <w:link w:val="10"/>
     <w:uiPriority w:val="9"/>
     <w:qFormat/>
     <w:rsid w:val="005576EE"/>
@@ -1319,11 +1248,11 @@
       <w:szCs w:val="40"/>
     </w:rPr>
   </w:style>
-  <w:style w:type="paragraph" w:styleId="Heading2">
+  <w:style w:type="paragraph" w:styleId="2">
     <w:name w:val="heading 2"/>
-    <w:basedOn w:val="Normal"/>
-    <w:next w:val="Normal"/>
-    <w:link w:val="Heading2Char"/>
+    <w:basedOn w:val="a"/>
+    <w:next w:val="a"/>
+    <w:link w:val="20"/>
     <w:uiPriority w:val="9"/>
     <w:semiHidden/>
     <w:unhideWhenUsed/>
@@ -1342,11 +1271,11 @@
       <w:szCs w:val="32"/>
     </w:rPr>
   </w:style>
-  <w:style w:type="paragraph" w:styleId="Heading3">
+  <w:style w:type="paragraph" w:styleId="3">
     <w:name w:val="heading 3"/>
-    <w:basedOn w:val="Normal"/>
-    <w:next w:val="Normal"/>
-    <w:link w:val="Heading3Char"/>
+    <w:basedOn w:val="a"/>
+    <w:next w:val="a"/>
+    <w:link w:val="30"/>
     <w:uiPriority w:val="9"/>
     <w:semiHidden/>
     <w:unhideWhenUsed/>
@@ -1365,11 +1294,11 @@
       <w:szCs w:val="28"/>
     </w:rPr>
   </w:style>
-  <w:style w:type="paragraph" w:styleId="Heading4">
+  <w:style w:type="paragraph" w:styleId="4">
     <w:name w:val="heading 4"/>
-    <w:basedOn w:val="Normal"/>
-    <w:next w:val="Normal"/>
-    <w:link w:val="Heading4Char"/>
+    <w:basedOn w:val="a"/>
+    <w:next w:val="a"/>
+    <w:link w:val="40"/>
     <w:uiPriority w:val="9"/>
     <w:semiHidden/>
     <w:unhideWhenUsed/>
@@ -1388,11 +1317,11 @@
       <w:color w:val="0F4761" w:themeColor="accent1" w:themeShade="BF"/>
     </w:rPr>
   </w:style>
-  <w:style w:type="paragraph" w:styleId="Heading5">
+  <w:style w:type="paragraph" w:styleId="5">
     <w:name w:val="heading 5"/>
-    <w:basedOn w:val="Normal"/>
-    <w:next w:val="Normal"/>
-    <w:link w:val="Heading5Char"/>
+    <w:basedOn w:val="a"/>
+    <w:next w:val="a"/>
+    <w:link w:val="50"/>
     <w:uiPriority w:val="9"/>
     <w:semiHidden/>
     <w:unhideWhenUsed/>
@@ -1409,11 +1338,11 @@
       <w:color w:val="0F4761" w:themeColor="accent1" w:themeShade="BF"/>
     </w:rPr>
   </w:style>
-  <w:style w:type="paragraph" w:styleId="Heading6">
+  <w:style w:type="paragraph" w:styleId="6">
     <w:name w:val="heading 6"/>
-    <w:basedOn w:val="Normal"/>
-    <w:next w:val="Normal"/>
-    <w:link w:val="Heading6Char"/>
+    <w:basedOn w:val="a"/>
+    <w:next w:val="a"/>
+    <w:link w:val="60"/>
     <w:uiPriority w:val="9"/>
     <w:semiHidden/>
     <w:unhideWhenUsed/>
@@ -1432,11 +1361,11 @@
       <w:color w:val="595959" w:themeColor="text1" w:themeTint="A6"/>
     </w:rPr>
   </w:style>
-  <w:style w:type="paragraph" w:styleId="Heading7">
+  <w:style w:type="paragraph" w:styleId="7">
     <w:name w:val="heading 7"/>
-    <w:basedOn w:val="Normal"/>
-    <w:next w:val="Normal"/>
-    <w:link w:val="Heading7Char"/>
+    <w:basedOn w:val="a"/>
+    <w:next w:val="a"/>
+    <w:link w:val="70"/>
     <w:uiPriority w:val="9"/>
     <w:semiHidden/>
     <w:unhideWhenUsed/>
@@ -1453,11 +1382,11 @@
       <w:color w:val="595959" w:themeColor="text1" w:themeTint="A6"/>
     </w:rPr>
   </w:style>
-  <w:style w:type="paragraph" w:styleId="Heading8">
+  <w:style w:type="paragraph" w:styleId="8">
     <w:name w:val="heading 8"/>
-    <w:basedOn w:val="Normal"/>
-    <w:next w:val="Normal"/>
-    <w:link w:val="Heading8Char"/>
+    <w:basedOn w:val="a"/>
+    <w:next w:val="a"/>
+    <w:link w:val="80"/>
     <w:uiPriority w:val="9"/>
     <w:semiHidden/>
     <w:unhideWhenUsed/>
@@ -1476,11 +1405,11 @@
       <w:color w:val="272727" w:themeColor="text1" w:themeTint="D8"/>
     </w:rPr>
   </w:style>
-  <w:style w:type="paragraph" w:styleId="Heading9">
+  <w:style w:type="paragraph" w:styleId="9">
     <w:name w:val="heading 9"/>
-    <w:basedOn w:val="Normal"/>
-    <w:next w:val="Normal"/>
-    <w:link w:val="Heading9Char"/>
+    <w:basedOn w:val="a"/>
+    <w:next w:val="a"/>
+    <w:link w:val="90"/>
     <w:uiPriority w:val="9"/>
     <w:semiHidden/>
     <w:unhideWhenUsed/>
@@ -1497,12 +1426,13 @@
       <w:color w:val="272727" w:themeColor="text1" w:themeTint="D8"/>
     </w:rPr>
   </w:style>
-  <w:style w:type="character" w:default="1" w:styleId="DefaultParagraphFont">
+  <w:style w:type="character" w:default="1" w:styleId="a0">
     <w:name w:val="Default Paragraph Font"/>
     <w:uiPriority w:val="1"/>
+    <w:semiHidden/>
     <w:unhideWhenUsed/>
   </w:style>
-  <w:style w:type="table" w:default="1" w:styleId="TableNormal">
+  <w:style w:type="table" w:default="1" w:styleId="a1">
     <w:name w:val="Normal Table"/>
     <w:uiPriority w:val="99"/>
     <w:semiHidden/>
@@ -1517,16 +1447,16 @@
       </w:tblCellMar>
     </w:tblPr>
   </w:style>
-  <w:style w:type="numbering" w:default="1" w:styleId="NoList">
+  <w:style w:type="numbering" w:default="1" w:styleId="a2">
     <w:name w:val="No List"/>
     <w:uiPriority w:val="99"/>
     <w:semiHidden/>
     <w:unhideWhenUsed/>
   </w:style>
-  <w:style w:type="character" w:customStyle="1" w:styleId="Heading1Char">
-    <w:name w:val="Heading 1 Char"/>
-    <w:basedOn w:val="DefaultParagraphFont"/>
-    <w:link w:val="Heading1"/>
+  <w:style w:type="character" w:customStyle="1" w:styleId="10">
+    <w:name w:val="כותרת 1 תו"/>
+    <w:basedOn w:val="a0"/>
+    <w:link w:val="1"/>
     <w:uiPriority w:val="9"/>
     <w:rsid w:val="005576EE"/>
     <w:rPr>
@@ -1536,10 +1466,10 @@
       <w:szCs w:val="40"/>
     </w:rPr>
   </w:style>
-  <w:style w:type="character" w:customStyle="1" w:styleId="Heading2Char">
-    <w:name w:val="Heading 2 Char"/>
-    <w:basedOn w:val="DefaultParagraphFont"/>
-    <w:link w:val="Heading2"/>
+  <w:style w:type="character" w:customStyle="1" w:styleId="20">
+    <w:name w:val="כותרת 2 תו"/>
+    <w:basedOn w:val="a0"/>
+    <w:link w:val="2"/>
     <w:uiPriority w:val="9"/>
     <w:semiHidden/>
     <w:rsid w:val="005576EE"/>
@@ -1550,10 +1480,10 @@
       <w:szCs w:val="32"/>
     </w:rPr>
   </w:style>
-  <w:style w:type="character" w:customStyle="1" w:styleId="Heading3Char">
-    <w:name w:val="Heading 3 Char"/>
-    <w:basedOn w:val="DefaultParagraphFont"/>
-    <w:link w:val="Heading3"/>
+  <w:style w:type="character" w:customStyle="1" w:styleId="30">
+    <w:name w:val="כותרת 3 תו"/>
+    <w:basedOn w:val="a0"/>
+    <w:link w:val="3"/>
     <w:uiPriority w:val="9"/>
     <w:semiHidden/>
     <w:rsid w:val="005576EE"/>
@@ -1564,10 +1494,10 @@
       <w:szCs w:val="28"/>
     </w:rPr>
   </w:style>
-  <w:style w:type="character" w:customStyle="1" w:styleId="Heading4Char">
-    <w:name w:val="Heading 4 Char"/>
-    <w:basedOn w:val="DefaultParagraphFont"/>
-    <w:link w:val="Heading4"/>
+  <w:style w:type="character" w:customStyle="1" w:styleId="40">
+    <w:name w:val="כותרת 4 תו"/>
+    <w:basedOn w:val="a0"/>
+    <w:link w:val="4"/>
     <w:uiPriority w:val="9"/>
     <w:semiHidden/>
     <w:rsid w:val="005576EE"/>
@@ -1578,10 +1508,10 @@
       <w:color w:val="0F4761" w:themeColor="accent1" w:themeShade="BF"/>
     </w:rPr>
   </w:style>
-  <w:style w:type="character" w:customStyle="1" w:styleId="Heading5Char">
-    <w:name w:val="Heading 5 Char"/>
-    <w:basedOn w:val="DefaultParagraphFont"/>
-    <w:link w:val="Heading5"/>
+  <w:style w:type="character" w:customStyle="1" w:styleId="50">
+    <w:name w:val="כותרת 5 תו"/>
+    <w:basedOn w:val="a0"/>
+    <w:link w:val="5"/>
     <w:uiPriority w:val="9"/>
     <w:semiHidden/>
     <w:rsid w:val="005576EE"/>
@@ -1590,10 +1520,10 @@
       <w:color w:val="0F4761" w:themeColor="accent1" w:themeShade="BF"/>
     </w:rPr>
   </w:style>
-  <w:style w:type="character" w:customStyle="1" w:styleId="Heading6Char">
-    <w:name w:val="Heading 6 Char"/>
-    <w:basedOn w:val="DefaultParagraphFont"/>
-    <w:link w:val="Heading6"/>
+  <w:style w:type="character" w:customStyle="1" w:styleId="60">
+    <w:name w:val="כותרת 6 תו"/>
+    <w:basedOn w:val="a0"/>
+    <w:link w:val="6"/>
     <w:uiPriority w:val="9"/>
     <w:semiHidden/>
     <w:rsid w:val="005576EE"/>
@@ -1604,10 +1534,10 @@
       <w:color w:val="595959" w:themeColor="text1" w:themeTint="A6"/>
     </w:rPr>
   </w:style>
-  <w:style w:type="character" w:customStyle="1" w:styleId="Heading7Char">
-    <w:name w:val="Heading 7 Char"/>
-    <w:basedOn w:val="DefaultParagraphFont"/>
-    <w:link w:val="Heading7"/>
+  <w:style w:type="character" w:customStyle="1" w:styleId="70">
+    <w:name w:val="כותרת 7 תו"/>
+    <w:basedOn w:val="a0"/>
+    <w:link w:val="7"/>
     <w:uiPriority w:val="9"/>
     <w:semiHidden/>
     <w:rsid w:val="005576EE"/>
@@ -1616,10 +1546,10 @@
       <w:color w:val="595959" w:themeColor="text1" w:themeTint="A6"/>
     </w:rPr>
   </w:style>
-  <w:style w:type="character" w:customStyle="1" w:styleId="Heading8Char">
-    <w:name w:val="Heading 8 Char"/>
-    <w:basedOn w:val="DefaultParagraphFont"/>
-    <w:link w:val="Heading8"/>
+  <w:style w:type="character" w:customStyle="1" w:styleId="80">
+    <w:name w:val="כותרת 8 תו"/>
+    <w:basedOn w:val="a0"/>
+    <w:link w:val="8"/>
     <w:uiPriority w:val="9"/>
     <w:semiHidden/>
     <w:rsid w:val="005576EE"/>
@@ -1630,10 +1560,10 @@
       <w:color w:val="272727" w:themeColor="text1" w:themeTint="D8"/>
     </w:rPr>
   </w:style>
-  <w:style w:type="character" w:customStyle="1" w:styleId="Heading9Char">
-    <w:name w:val="Heading 9 Char"/>
-    <w:basedOn w:val="DefaultParagraphFont"/>
-    <w:link w:val="Heading9"/>
+  <w:style w:type="character" w:customStyle="1" w:styleId="90">
+    <w:name w:val="כותרת 9 תו"/>
+    <w:basedOn w:val="a0"/>
+    <w:link w:val="9"/>
     <w:uiPriority w:val="9"/>
     <w:semiHidden/>
     <w:rsid w:val="005576EE"/>
@@ -1642,11 +1572,11 @@
       <w:color w:val="272727" w:themeColor="text1" w:themeTint="D8"/>
     </w:rPr>
   </w:style>
-  <w:style w:type="paragraph" w:styleId="Title">
+  <w:style w:type="paragraph" w:styleId="a3">
     <w:name w:val="Title"/>
-    <w:basedOn w:val="Normal"/>
-    <w:next w:val="Normal"/>
-    <w:link w:val="TitleChar"/>
+    <w:basedOn w:val="a"/>
+    <w:next w:val="a"/>
+    <w:link w:val="a4"/>
     <w:uiPriority w:val="10"/>
     <w:qFormat/>
     <w:rsid w:val="005576EE"/>
@@ -1662,10 +1592,10 @@
       <w:szCs w:val="56"/>
     </w:rPr>
   </w:style>
-  <w:style w:type="character" w:customStyle="1" w:styleId="TitleChar">
-    <w:name w:val="Title Char"/>
-    <w:basedOn w:val="DefaultParagraphFont"/>
-    <w:link w:val="Title"/>
+  <w:style w:type="character" w:customStyle="1" w:styleId="a4">
+    <w:name w:val="כותרת טקסט תו"/>
+    <w:basedOn w:val="a0"/>
+    <w:link w:val="a3"/>
     <w:uiPriority w:val="10"/>
     <w:rsid w:val="005576EE"/>
     <w:rPr>
@@ -1676,11 +1606,11 @@
       <w:szCs w:val="56"/>
     </w:rPr>
   </w:style>
-  <w:style w:type="paragraph" w:styleId="Subtitle">
+  <w:style w:type="paragraph" w:styleId="a5">
     <w:name w:val="Subtitle"/>
-    <w:basedOn w:val="Normal"/>
-    <w:next w:val="Normal"/>
-    <w:link w:val="SubtitleChar"/>
+    <w:basedOn w:val="a"/>
+    <w:next w:val="a"/>
+    <w:link w:val="a6"/>
     <w:uiPriority w:val="11"/>
     <w:qFormat/>
     <w:rsid w:val="005576EE"/>
@@ -1697,10 +1627,10 @@
       <w:szCs w:val="28"/>
     </w:rPr>
   </w:style>
-  <w:style w:type="character" w:customStyle="1" w:styleId="SubtitleChar">
-    <w:name w:val="Subtitle Char"/>
-    <w:basedOn w:val="DefaultParagraphFont"/>
-    <w:link w:val="Subtitle"/>
+  <w:style w:type="character" w:customStyle="1" w:styleId="a6">
+    <w:name w:val="כותרת משנה תו"/>
+    <w:basedOn w:val="a0"/>
+    <w:link w:val="a5"/>
     <w:uiPriority w:val="11"/>
     <w:rsid w:val="005576EE"/>
     <w:rPr>
@@ -1711,11 +1641,11 @@
       <w:szCs w:val="28"/>
     </w:rPr>
   </w:style>
-  <w:style w:type="paragraph" w:styleId="Quote">
+  <w:style w:type="paragraph" w:styleId="a7">
     <w:name w:val="Quote"/>
-    <w:basedOn w:val="Normal"/>
-    <w:next w:val="Normal"/>
-    <w:link w:val="QuoteChar"/>
+    <w:basedOn w:val="a"/>
+    <w:next w:val="a"/>
+    <w:link w:val="a8"/>
     <w:uiPriority w:val="29"/>
     <w:qFormat/>
     <w:rsid w:val="005576EE"/>
@@ -1729,10 +1659,10 @@
       <w:color w:val="404040" w:themeColor="text1" w:themeTint="BF"/>
     </w:rPr>
   </w:style>
-  <w:style w:type="character" w:customStyle="1" w:styleId="QuoteChar">
-    <w:name w:val="Quote Char"/>
-    <w:basedOn w:val="DefaultParagraphFont"/>
-    <w:link w:val="Quote"/>
+  <w:style w:type="character" w:customStyle="1" w:styleId="a8">
+    <w:name w:val="ציטוט תו"/>
+    <w:basedOn w:val="a0"/>
+    <w:link w:val="a7"/>
     <w:uiPriority w:val="29"/>
     <w:rsid w:val="005576EE"/>
     <w:rPr>
@@ -1741,9 +1671,9 @@
       <w:color w:val="404040" w:themeColor="text1" w:themeTint="BF"/>
     </w:rPr>
   </w:style>
-  <w:style w:type="paragraph" w:styleId="ListParagraph">
+  <w:style w:type="paragraph" w:styleId="a9">
     <w:name w:val="List Paragraph"/>
-    <w:basedOn w:val="Normal"/>
+    <w:basedOn w:val="a"/>
     <w:uiPriority w:val="34"/>
     <w:qFormat/>
     <w:rsid w:val="005576EE"/>
@@ -1752,9 +1682,9 @@
       <w:contextualSpacing/>
     </w:pPr>
   </w:style>
-  <w:style w:type="character" w:styleId="IntenseEmphasis">
+  <w:style w:type="character" w:styleId="aa">
     <w:name w:val="Intense Emphasis"/>
-    <w:basedOn w:val="DefaultParagraphFont"/>
+    <w:basedOn w:val="a0"/>
     <w:uiPriority w:val="21"/>
     <w:qFormat/>
     <w:rsid w:val="005576EE"/>
@@ -1764,11 +1694,11 @@
       <w:color w:val="0F4761" w:themeColor="accent1" w:themeShade="BF"/>
     </w:rPr>
   </w:style>
-  <w:style w:type="paragraph" w:styleId="IntenseQuote">
+  <w:style w:type="paragraph" w:styleId="ab">
     <w:name w:val="Intense Quote"/>
-    <w:basedOn w:val="Normal"/>
-    <w:next w:val="Normal"/>
-    <w:link w:val="IntenseQuoteChar"/>
+    <w:basedOn w:val="a"/>
+    <w:next w:val="a"/>
+    <w:link w:val="ac"/>
     <w:uiPriority w:val="30"/>
     <w:qFormat/>
     <w:rsid w:val="005576EE"/>
@@ -1787,10 +1717,10 @@
       <w:color w:val="0F4761" w:themeColor="accent1" w:themeShade="BF"/>
     </w:rPr>
   </w:style>
-  <w:style w:type="character" w:customStyle="1" w:styleId="IntenseQuoteChar">
-    <w:name w:val="Intense Quote Char"/>
-    <w:basedOn w:val="DefaultParagraphFont"/>
-    <w:link w:val="IntenseQuote"/>
+  <w:style w:type="character" w:customStyle="1" w:styleId="ac">
+    <w:name w:val="ציטוט חזק תו"/>
+    <w:basedOn w:val="a0"/>
+    <w:link w:val="ab"/>
     <w:uiPriority w:val="30"/>
     <w:rsid w:val="005576EE"/>
     <w:rPr>
@@ -1799,9 +1729,9 @@
       <w:color w:val="0F4761" w:themeColor="accent1" w:themeShade="BF"/>
     </w:rPr>
   </w:style>
-  <w:style w:type="character" w:styleId="IntenseReference">
+  <w:style w:type="character" w:styleId="ad">
     <w:name w:val="Intense Reference"/>
-    <w:basedOn w:val="DefaultParagraphFont"/>
+    <w:basedOn w:val="a0"/>
     <w:uiPriority w:val="32"/>
     <w:qFormat/>
     <w:rsid w:val="005576EE"/>
